--- a/ReactCourse/React setup.docx
+++ b/ReactCourse/React setup.docx
@@ -4,6 +4,76 @@
   <w:body>
     <w:p>
       <w:r>
+        <w:t>MERN Stack</w:t>
+      </w:r>
+    </w:p>
+    <w:p>
+      <w:r>
+        <w:tab/>
+        <w:t>Mongo DB</w:t>
+      </w:r>
+    </w:p>
+    <w:p>
+      <w:r>
+        <w:tab/>
+        <w:t>Express Web server</w:t>
+      </w:r>
+    </w:p>
+    <w:p>
+      <w:r>
+        <w:tab/>
+        <w:t>React framework</w:t>
+      </w:r>
+    </w:p>
+    <w:p>
+      <w:r>
+        <w:tab/>
+        <w:t>Node.js</w:t>
+      </w:r>
+    </w:p>
+    <w:p>
+      <w:r>
+        <w:t>PERN Stack</w:t>
+      </w:r>
+    </w:p>
+    <w:p>
+      <w:r>
+        <w:tab/>
+        <w:t>Postgress SQL</w:t>
+      </w:r>
+    </w:p>
+    <w:p>
+      <w:r>
+        <w:tab/>
+        <w:t>Express Web server</w:t>
+      </w:r>
+    </w:p>
+    <w:p>
+      <w:r>
+        <w:tab/>
+        <w:t>React framework</w:t>
+      </w:r>
+    </w:p>
+    <w:p>
+      <w:r>
+        <w:tab/>
+        <w:t>Node.js</w:t>
+      </w:r>
+    </w:p>
+    <w:p>
+      <w:r>
+        <w:tab/>
+      </w:r>
+    </w:p>
+    <w:p/>
+    <w:p>
+      <w:r>
+        <w:t>MERN</w:t>
+      </w:r>
+    </w:p>
+    <w:p/>
+    <w:p>
+      <w:r>
         <w:t>Install Node.js</w:t>
       </w:r>
     </w:p>
@@ -45,6 +115,448 @@
         <w:t>Install Git</w:t>
       </w:r>
     </w:p>
+    <w:p>
+      <w:r>
+        <w:t>Install Postman</w:t>
+      </w:r>
+    </w:p>
+    <w:p/>
+    <w:p>
+      <w:r>
+        <w:t>Node Package Manger</w:t>
+      </w:r>
+    </w:p>
+    <w:p>
+      <w:r>
+        <w:tab/>
+        <w:t>Vite</w:t>
+      </w:r>
+    </w:p>
+    <w:p>
+      <w:r>
+        <w:lastRenderedPageBreak/>
+        <w:tab/>
+      </w:r>
+      <w:r>
+        <w:tab/>
+      </w:r>
+      <w:r>
+        <w:t>npm create vite@latest introdemo --template react</w:t>
+      </w:r>
+    </w:p>
+    <w:p>
+      <w:pPr>
+        <w:ind w:firstLine="720"/>
+      </w:pPr>
+      <w:r>
+        <w:t>npm install – installs dependencies</w:t>
+      </w:r>
+    </w:p>
+    <w:p>
+      <w:r>
+        <w:tab/>
+        <w:t>npm update – updates dependencies</w:t>
+      </w:r>
+    </w:p>
+    <w:p>
+      <w:r>
+        <w:t>Hosting – Fly.io</w:t>
+      </w:r>
+    </w:p>
+    <w:p>
+      <w:r>
+        <w:tab/>
+        <w:t>Install flyctl</w:t>
+      </w:r>
+    </w:p>
+    <w:p>
+      <w:r>
+        <w:tab/>
+      </w:r>
+      <w:r>
+        <w:tab/>
+        <w:t xml:space="preserve">Added </w:t>
+      </w:r>
+      <w:r>
+        <w:t xml:space="preserve">fly to PATH env variable </w:t>
+      </w:r>
+      <w:r>
+        <w:t>$env:PATH += ";C:\Users\dford\.fly\bin"</w:t>
+      </w:r>
+    </w:p>
+    <w:p>
+      <w:r>
+        <w:tab/>
+        <w:t xml:space="preserve">Initialize app - </w:t>
+      </w:r>
+      <w:r>
+        <w:t>fly launch --no-deploy</w:t>
+      </w:r>
+    </w:p>
+    <w:p>
+      <w:r>
+        <w:tab/>
+        <w:t>Deploy app – fly deploy</w:t>
+      </w:r>
+    </w:p>
+    <w:p>
+      <w:r>
+        <w:tab/>
+        <w:t>Open app – fly apps open</w:t>
+      </w:r>
+    </w:p>
+    <w:p>
+      <w:r>
+        <w:tab/>
+        <w:t>View server logs – fly logs</w:t>
+      </w:r>
+    </w:p>
+    <w:p>
+      <w:r>
+        <w:tab/>
+        <w:t>Set environment variables in Fly: fly secrets set NAME=VALUE</w:t>
+      </w:r>
+    </w:p>
+    <w:p/>
+    <w:p/>
+    <w:p/>
+    <w:p/>
+    <w:p>
+      <w:r>
+        <w:t>Debugging</w:t>
+      </w:r>
+    </w:p>
+    <w:p>
+      <w:r>
+        <w:tab/>
+        <w:t>Can use VSCode debugger</w:t>
+      </w:r>
+    </w:p>
+    <w:p>
+      <w:r>
+        <w:tab/>
+      </w:r>
+      <w:r>
+        <w:tab/>
+        <w:t xml:space="preserve">-might need launch.json file </w:t>
+      </w:r>
+      <w:hyperlink r:id="rId4" w:history="1">
+        <w:r>
+          <w:rPr>
+            <w:rStyle w:val="Hyperlink"/>
+          </w:rPr>
+          <w:t>https://code.visualstudio.com/docs/editor/debugging</w:t>
+        </w:r>
+      </w:hyperlink>
+    </w:p>
+    <w:p>
+      <w:r>
+        <w:tab/>
+        <w:t>Chrome debugger</w:t>
+      </w:r>
+    </w:p>
+    <w:p>
+      <w:r>
+        <w:tab/>
+      </w:r>
+      <w:r>
+        <w:tab/>
+        <w:t>Start app with – node –inspect index.js</w:t>
+      </w:r>
+    </w:p>
+    <w:p/>
+    <w:p>
+      <w:r>
+        <w:t>Use MongoDB</w:t>
+      </w:r>
+    </w:p>
+    <w:p>
+      <w:r>
+        <w:tab/>
+        <w:t>Mongoose library for MongoDB API</w:t>
+      </w:r>
+      <w:r>
+        <w:t xml:space="preserve"> – npm install mongoose</w:t>
+      </w:r>
+    </w:p>
+    <w:p/>
+    <w:p>
+      <w:r>
+        <w:t>Need .env file to avoid passing password in command line args</w:t>
+      </w:r>
+    </w:p>
+    <w:p>
+      <w:r>
+        <w:lastRenderedPageBreak/>
+        <w:tab/>
+        <w:t>Npm install dotenv</w:t>
+      </w:r>
+    </w:p>
+    <w:p>
+      <w:r>
+        <w:tab/>
+        <w:t>To include env variables in fly.io use: fly secrets set ENVNAME:“ENV VAR HERE”</w:t>
+      </w:r>
+    </w:p>
+    <w:p/>
+    <w:p/>
+    <w:p>
+      <w:r>
+        <w:t>Install Lint</w:t>
+      </w:r>
+    </w:p>
+    <w:p>
+      <w:r>
+        <w:t>Used to detect and flag errors in programming languages</w:t>
+      </w:r>
+    </w:p>
+    <w:p>
+      <w:r>
+        <w:tab/>
+        <w:t>Npm install eslint @eslint/js –-save-dev</w:t>
+      </w:r>
+    </w:p>
+    <w:p>
+      <w:r>
+        <w:tab/>
+        <w:t xml:space="preserve">Initialize default ESlint config: </w:t>
+      </w:r>
+      <w:r>
+        <w:t>npx eslint --init</w:t>
+      </w:r>
+    </w:p>
+    <w:p>
+      <w:r>
+        <w:tab/>
+        <w:t xml:space="preserve">Plugin that defines a set of code style rules: </w:t>
+      </w:r>
+      <w:r>
+        <w:t>npm install --save-dev @stylistic/eslint-plugin-js</w:t>
+      </w:r>
+    </w:p>
+    <w:p>
+      <w:r>
+        <w:tab/>
+        <w:t xml:space="preserve">Inspecting a file: </w:t>
+      </w:r>
+      <w:r>
+        <w:t>npx eslint index.js</w:t>
+      </w:r>
+    </w:p>
+    <w:p/>
+    <w:p>
+      <w:r>
+        <w:t>Refactor Backend</w:t>
+      </w:r>
+    </w:p>
+    <w:p>
+      <w:r>
+        <w:tab/>
+        <w:t>File structure</w:t>
+      </w:r>
+    </w:p>
+    <w:p>
+      <w:r>
+        <w:tab/>
+      </w:r>
+      <w:r>
+        <w:rPr>
+          <w:rFonts w:ascii="Arial" w:hAnsi="Arial" w:cs="Arial"/>
+        </w:rPr>
+        <w:t>├</w:t>
+      </w:r>
+      <w:r>
+        <w:rPr>
+          <w:rFonts w:ascii="Aptos" w:hAnsi="Aptos" w:cs="Aptos"/>
+        </w:rPr>
+        <w:t>──</w:t>
+      </w:r>
+      <w:r>
+        <w:t xml:space="preserve"> index.js</w:t>
+      </w:r>
+    </w:p>
+    <w:p>
+      <w:r>
+        <w:rPr>
+          <w:rFonts w:ascii="Arial" w:hAnsi="Arial" w:cs="Arial"/>
+        </w:rPr>
+        <w:t>├</w:t>
+      </w:r>
+      <w:r>
+        <w:rPr>
+          <w:rFonts w:ascii="Aptos" w:hAnsi="Aptos" w:cs="Aptos"/>
+        </w:rPr>
+        <w:t>──</w:t>
+      </w:r>
+      <w:r>
+        <w:t xml:space="preserve"> app.js</w:t>
+      </w:r>
+    </w:p>
+    <w:p>
+      <w:r>
+        <w:rPr>
+          <w:rFonts w:ascii="Arial" w:hAnsi="Arial" w:cs="Arial"/>
+        </w:rPr>
+        <w:t>├</w:t>
+      </w:r>
+      <w:r>
+        <w:rPr>
+          <w:rFonts w:ascii="Aptos" w:hAnsi="Aptos" w:cs="Aptos"/>
+        </w:rPr>
+        <w:t>──</w:t>
+      </w:r>
+      <w:r>
+        <w:t xml:space="preserve"> dist</w:t>
+      </w:r>
+    </w:p>
+    <w:p>
+      <w:r>
+        <w:t>│   └── ...</w:t>
+      </w:r>
+    </w:p>
+    <w:p>
+      <w:r>
+        <w:rPr>
+          <w:rFonts w:ascii="Arial" w:hAnsi="Arial" w:cs="Arial"/>
+        </w:rPr>
+        <w:t>├</w:t>
+      </w:r>
+      <w:r>
+        <w:rPr>
+          <w:rFonts w:ascii="Aptos" w:hAnsi="Aptos" w:cs="Aptos"/>
+        </w:rPr>
+        <w:t>──</w:t>
+      </w:r>
+      <w:r>
+        <w:t xml:space="preserve"> controllers</w:t>
+      </w:r>
+    </w:p>
+    <w:p>
+      <w:r>
+        <w:t>│   └── notes.js</w:t>
+      </w:r>
+    </w:p>
+    <w:p>
+      <w:r>
+        <w:rPr>
+          <w:rFonts w:ascii="Arial" w:hAnsi="Arial" w:cs="Arial"/>
+        </w:rPr>
+        <w:t>├</w:t>
+      </w:r>
+      <w:r>
+        <w:rPr>
+          <w:rFonts w:ascii="Aptos" w:hAnsi="Aptos" w:cs="Aptos"/>
+        </w:rPr>
+        <w:t>──</w:t>
+      </w:r>
+      <w:r>
+        <w:t xml:space="preserve"> models</w:t>
+      </w:r>
+    </w:p>
+    <w:p>
+      <w:r>
+        <w:t>│   └── note.js</w:t>
+      </w:r>
+    </w:p>
+    <w:p>
+      <w:r>
+        <w:rPr>
+          <w:rFonts w:ascii="Arial" w:hAnsi="Arial" w:cs="Arial"/>
+        </w:rPr>
+        <w:t>├</w:t>
+      </w:r>
+      <w:r>
+        <w:rPr>
+          <w:rFonts w:ascii="Aptos" w:hAnsi="Aptos" w:cs="Aptos"/>
+        </w:rPr>
+        <w:t>──</w:t>
+      </w:r>
+      <w:r>
+        <w:t xml:space="preserve"> package-lock.json</w:t>
+      </w:r>
+    </w:p>
+    <w:p>
+      <w:r>
+        <w:rPr>
+          <w:rFonts w:ascii="Arial" w:hAnsi="Arial" w:cs="Arial"/>
+        </w:rPr>
+        <w:t>├</w:t>
+      </w:r>
+      <w:r>
+        <w:rPr>
+          <w:rFonts w:ascii="Aptos" w:hAnsi="Aptos" w:cs="Aptos"/>
+        </w:rPr>
+        <w:t>──</w:t>
+      </w:r>
+      <w:r>
+        <w:t xml:space="preserve"> package.json</w:t>
+      </w:r>
+    </w:p>
+    <w:p>
+      <w:r>
+        <w:rPr>
+          <w:rFonts w:ascii="Arial" w:hAnsi="Arial" w:cs="Arial"/>
+        </w:rPr>
+        <w:t>├</w:t>
+      </w:r>
+      <w:r>
+        <w:rPr>
+          <w:rFonts w:ascii="Aptos" w:hAnsi="Aptos" w:cs="Aptos"/>
+        </w:rPr>
+        <w:t>──</w:t>
+      </w:r>
+      <w:r>
+        <w:t xml:space="preserve"> utils</w:t>
+      </w:r>
+    </w:p>
+    <w:p>
+      <w:r>
+        <w:t xml:space="preserve">│   </w:t>
+      </w:r>
+      <w:r>
+        <w:rPr>
+          <w:rFonts w:ascii="Arial" w:hAnsi="Arial" w:cs="Arial"/>
+        </w:rPr>
+        <w:t>├</w:t>
+      </w:r>
+      <w:r>
+        <w:rPr>
+          <w:rFonts w:ascii="Aptos" w:hAnsi="Aptos" w:cs="Aptos"/>
+        </w:rPr>
+        <w:t>──</w:t>
+      </w:r>
+      <w:r>
+        <w:t xml:space="preserve"> config.js</w:t>
+      </w:r>
+    </w:p>
+    <w:p>
+      <w:r>
+        <w:lastRenderedPageBreak/>
+        <w:t xml:space="preserve">│   </w:t>
+      </w:r>
+      <w:r>
+        <w:rPr>
+          <w:rFonts w:ascii="Arial" w:hAnsi="Arial" w:cs="Arial"/>
+        </w:rPr>
+        <w:t>├</w:t>
+      </w:r>
+      <w:r>
+        <w:rPr>
+          <w:rFonts w:ascii="Aptos" w:hAnsi="Aptos" w:cs="Aptos"/>
+        </w:rPr>
+        <w:t>──</w:t>
+      </w:r>
+      <w:r>
+        <w:t xml:space="preserve"> logger.js</w:t>
+      </w:r>
+    </w:p>
+    <w:p>
+      <w:r>
+        <w:t xml:space="preserve">│   └── middleware.js  </w:t>
+      </w:r>
+    </w:p>
+    <w:p/>
+    <w:p/>
     <w:sectPr>
       <w:pgSz w:w="12240" w:h="15840"/>
       <w:pgMar w:top="1440" w:right="1440" w:bottom="1440" w:left="1440" w:header="720" w:footer="720" w:gutter="0"/>
@@ -658,7 +1170,6 @@
   <w:style w:type="character" w:default="1" w:styleId="DefaultParagraphFont">
     <w:name w:val="Default Paragraph Font"/>
     <w:uiPriority w:val="1"/>
-    <w:semiHidden/>
     <w:unhideWhenUsed/>
   </w:style>
   <w:style w:type="table" w:default="1" w:styleId="TableNormal">
@@ -970,6 +1481,59 @@
       <w:smallCaps/>
       <w:color w:val="0F4761" w:themeColor="accent1" w:themeShade="BF"/>
       <w:spacing w:val="5"/>
+    </w:rPr>
+  </w:style>
+  <w:style w:type="paragraph" w:styleId="HTMLPreformatted">
+    <w:name w:val="HTML Preformatted"/>
+    <w:basedOn w:val="Normal"/>
+    <w:link w:val="HTMLPreformattedChar"/>
+    <w:uiPriority w:val="99"/>
+    <w:semiHidden/>
+    <w:unhideWhenUsed/>
+    <w:rsid w:val="007A1E1A"/>
+    <w:pPr>
+      <w:spacing w:after="0" w:line="240" w:lineRule="auto"/>
+    </w:pPr>
+    <w:rPr>
+      <w:rFonts w:ascii="Consolas" w:hAnsi="Consolas"/>
+      <w:sz w:val="20"/>
+      <w:szCs w:val="20"/>
+    </w:rPr>
+  </w:style>
+  <w:style w:type="character" w:customStyle="1" w:styleId="HTMLPreformattedChar">
+    <w:name w:val="HTML Preformatted Char"/>
+    <w:basedOn w:val="DefaultParagraphFont"/>
+    <w:link w:val="HTMLPreformatted"/>
+    <w:uiPriority w:val="99"/>
+    <w:semiHidden/>
+    <w:rsid w:val="007A1E1A"/>
+    <w:rPr>
+      <w:rFonts w:ascii="Consolas" w:hAnsi="Consolas"/>
+      <w:sz w:val="20"/>
+      <w:szCs w:val="20"/>
+    </w:rPr>
+  </w:style>
+  <w:style w:type="character" w:styleId="Hyperlink">
+    <w:name w:val="Hyperlink"/>
+    <w:basedOn w:val="DefaultParagraphFont"/>
+    <w:uiPriority w:val="99"/>
+    <w:unhideWhenUsed/>
+    <w:rsid w:val="0052231B"/>
+    <w:rPr>
+      <w:color w:val="467886" w:themeColor="hyperlink"/>
+      <w:u w:val="single"/>
+    </w:rPr>
+  </w:style>
+  <w:style w:type="character" w:styleId="UnresolvedMention">
+    <w:name w:val="Unresolved Mention"/>
+    <w:basedOn w:val="DefaultParagraphFont"/>
+    <w:uiPriority w:val="99"/>
+    <w:semiHidden/>
+    <w:unhideWhenUsed/>
+    <w:rsid w:val="0052231B"/>
+    <w:rPr>
+      <w:color w:val="605E5C"/>
+      <w:shd w:val="clear" w:color="auto" w:fill="E1DFDD"/>
     </w:rPr>
   </w:style>
 </w:styles>
